--- a/customer _details/GANGAMMA/YK/PURCHASE DETAILS.docx
+++ b/customer _details/GANGAMMA/YK/PURCHASE DETAILS.docx
@@ -13,13 +13,7 @@
         <w:rPr>
           <w:rFonts w:ascii="Courier New" w:hAnsi="Courier New" w:cs="Courier New"/>
         </w:rPr>
-        <w:t>TUE Mar 12</w:t>
-      </w:r>
-      <w:r>
-        <w:rPr>
-          <w:rFonts w:ascii="Courier New" w:hAnsi="Courier New" w:cs="Courier New"/>
-        </w:rPr>
-        <w:t xml:space="preserve"> 12:13:46 IST 2019</w:t>
+        <w:t>TUE Mar 12 12:13:46 IST 2019</w:t>
       </w:r>
     </w:p>
     <w:p>
@@ -340,6 +334,209 @@
         <w:tab/>
         <w:t>- 1356.0</w:t>
       </w:r>
+    </w:p>
+    <w:p>
+      <w:pPr>
+        <w:pStyle w:val="PlainText"/>
+        <w:rPr>
+          <w:rFonts w:ascii="Courier New" w:hAnsi="Courier New" w:cs="Courier New"/>
+          <w:b/>
+        </w:rPr>
+      </w:pPr>
+    </w:p>
+    <w:p>
+      <w:pPr>
+        <w:pStyle w:val="PlainText"/>
+        <w:rPr>
+          <w:rFonts w:ascii="Courier New" w:hAnsi="Courier New" w:cs="Courier New"/>
+        </w:rPr>
+      </w:pPr>
+      <w:r>
+        <w:rPr>
+          <w:rFonts w:ascii="Courier New" w:hAnsi="Courier New" w:cs="Courier New"/>
+        </w:rPr>
+        <w:t>TUE Mar 19</w:t>
+      </w:r>
+      <w:r>
+        <w:rPr>
+          <w:rFonts w:ascii="Courier New" w:hAnsi="Courier New" w:cs="Courier New"/>
+        </w:rPr>
+        <w:t xml:space="preserve"> 14:07:03 IST 2019</w:t>
+      </w:r>
+    </w:p>
+    <w:p>
+      <w:pPr>
+        <w:pStyle w:val="PlainText"/>
+        <w:rPr>
+          <w:rFonts w:ascii="Courier New" w:hAnsi="Courier New" w:cs="Courier New"/>
+        </w:rPr>
+      </w:pPr>
+      <w:r>
+        <w:rPr>
+          <w:rFonts w:ascii="Courier New" w:hAnsi="Courier New" w:cs="Courier New"/>
+        </w:rPr>
+        <w:t>Person Name</w:t>
+      </w:r>
+      <w:r>
+        <w:rPr>
+          <w:rFonts w:ascii="Courier New" w:hAnsi="Courier New" w:cs="Courier New"/>
+        </w:rPr>
+        <w:tab/>
+      </w:r>
+      <w:r>
+        <w:rPr>
+          <w:rFonts w:ascii="Courier New" w:hAnsi="Courier New" w:cs="Courier New"/>
+        </w:rPr>
+        <w:tab/>
+      </w:r>
+      <w:r>
+        <w:rPr>
+          <w:rFonts w:ascii="Courier New" w:hAnsi="Courier New" w:cs="Courier New"/>
+        </w:rPr>
+        <w:tab/>
+      </w:r>
+      <w:r>
+        <w:rPr>
+          <w:rFonts w:ascii="Courier New" w:hAnsi="Courier New" w:cs="Courier New"/>
+        </w:rPr>
+        <w:tab/>
+        <w:t>- YK</w:t>
+      </w:r>
+    </w:p>
+    <w:p>
+      <w:pPr>
+        <w:pStyle w:val="PlainText"/>
+        <w:rPr>
+          <w:rFonts w:ascii="Courier New" w:hAnsi="Courier New" w:cs="Courier New"/>
+        </w:rPr>
+      </w:pPr>
+      <w:r>
+        <w:rPr>
+          <w:rFonts w:ascii="Courier New" w:hAnsi="Courier New" w:cs="Courier New"/>
+        </w:rPr>
+        <w:t>---------------------------------------------------------------</w:t>
+      </w:r>
+    </w:p>
+    <w:p>
+      <w:pPr>
+        <w:pStyle w:val="PlainText"/>
+        <w:rPr>
+          <w:rFonts w:ascii="Courier New" w:hAnsi="Courier New" w:cs="Courier New"/>
+        </w:rPr>
+      </w:pPr>
+      <w:r>
+        <w:rPr>
+          <w:rFonts w:ascii="Courier New" w:hAnsi="Courier New" w:cs="Courier New"/>
+        </w:rPr>
+        <w:t>Item Name</w:t>
+      </w:r>
+      <w:r>
+        <w:rPr>
+          <w:rFonts w:ascii="Courier New" w:hAnsi="Courier New" w:cs="Courier New"/>
+        </w:rPr>
+        <w:tab/>
+      </w:r>
+      <w:r>
+        <w:rPr>
+          <w:rFonts w:ascii="Courier New" w:hAnsi="Courier New" w:cs="Courier New"/>
+        </w:rPr>
+        <w:tab/>
+      </w:r>
+      <w:r>
+        <w:rPr>
+          <w:rFonts w:ascii="Courier New" w:hAnsi="Courier New" w:cs="Courier New"/>
+        </w:rPr>
+        <w:tab/>
+      </w:r>
+      <w:r>
+        <w:rPr>
+          <w:rFonts w:ascii="Courier New" w:hAnsi="Courier New" w:cs="Courier New"/>
+        </w:rPr>
+        <w:tab/>
+        <w:t>- BEET</w:t>
+      </w:r>
+    </w:p>
+    <w:p>
+      <w:pPr>
+        <w:pStyle w:val="PlainText"/>
+        <w:rPr>
+          <w:rFonts w:ascii="Courier New" w:hAnsi="Courier New" w:cs="Courier New"/>
+          <w:color w:val="FF0000"/>
+        </w:rPr>
+      </w:pPr>
+      <w:r>
+        <w:rPr>
+          <w:rFonts w:ascii="Courier New" w:hAnsi="Courier New" w:cs="Courier New"/>
+          <w:color w:val="FF0000"/>
+        </w:rPr>
+        <w:t>Amount Received</w:t>
+      </w:r>
+      <w:r>
+        <w:rPr>
+          <w:rFonts w:ascii="Courier New" w:hAnsi="Courier New" w:cs="Courier New"/>
+          <w:color w:val="FF0000"/>
+        </w:rPr>
+        <w:tab/>
+      </w:r>
+      <w:r>
+        <w:rPr>
+          <w:rFonts w:ascii="Courier New" w:hAnsi="Courier New" w:cs="Courier New"/>
+          <w:color w:val="FF0000"/>
+        </w:rPr>
+        <w:tab/>
+      </w:r>
+      <w:r>
+        <w:rPr>
+          <w:rFonts w:ascii="Courier New" w:hAnsi="Courier New" w:cs="Courier New"/>
+          <w:color w:val="FF0000"/>
+        </w:rPr>
+        <w:tab/>
+        <w:t>- 1356</w:t>
+      </w:r>
+    </w:p>
+    <w:p>
+      <w:pPr>
+        <w:pStyle w:val="PlainText"/>
+        <w:rPr>
+          <w:rFonts w:ascii="Courier New" w:hAnsi="Courier New" w:cs="Courier New"/>
+        </w:rPr>
+      </w:pPr>
+      <w:r>
+        <w:rPr>
+          <w:rFonts w:ascii="Courier New" w:hAnsi="Courier New" w:cs="Courier New"/>
+        </w:rPr>
+        <w:t>Amount Received mode</w:t>
+      </w:r>
+      <w:r>
+        <w:rPr>
+          <w:rFonts w:ascii="Courier New" w:hAnsi="Courier New" w:cs="Courier New"/>
+        </w:rPr>
+        <w:tab/>
+      </w:r>
+      <w:r>
+        <w:rPr>
+          <w:rFonts w:ascii="Courier New" w:hAnsi="Courier New" w:cs="Courier New"/>
+        </w:rPr>
+        <w:tab/>
+        <w:t>- CASH AND CLEARD</w:t>
+      </w:r>
+    </w:p>
+    <w:p>
+      <w:pPr>
+        <w:pStyle w:val="PlainText"/>
+        <w:rPr>
+          <w:rFonts w:ascii="Courier New" w:hAnsi="Courier New" w:cs="Courier New"/>
+        </w:rPr>
+      </w:pPr>
+    </w:p>
+    <w:p>
+      <w:pPr>
+        <w:pStyle w:val="PlainText"/>
+        <w:rPr>
+          <w:rFonts w:ascii="Courier New" w:hAnsi="Courier New" w:cs="Courier New"/>
+          <w:b/>
+        </w:rPr>
+      </w:pPr>
     </w:p>
     <w:p>
       <w:pPr>

--- a/customer _details/GANGAMMA/YK/PURCHASE DETAILS.docx
+++ b/customer _details/GANGAMMA/YK/PURCHASE DETAILS.docx
@@ -355,13 +355,7 @@
         <w:rPr>
           <w:rFonts w:ascii="Courier New" w:hAnsi="Courier New" w:cs="Courier New"/>
         </w:rPr>
-        <w:t>TUE Mar 19</w:t>
-      </w:r>
-      <w:r>
-        <w:rPr>
-          <w:rFonts w:ascii="Courier New" w:hAnsi="Courier New" w:cs="Courier New"/>
-        </w:rPr>
-        <w:t xml:space="preserve"> 14:07:03 IST 2019</w:t>
+        <w:t>TUE Mar 19 14:07:03 IST 2019</w:t>
       </w:r>
     </w:p>
     <w:p>
@@ -520,6 +514,793 @@
         <w:tab/>
         <w:t>- CASH AND CLEARD</w:t>
       </w:r>
+    </w:p>
+    <w:p>
+      <w:pPr>
+        <w:pStyle w:val="PlainText"/>
+        <w:rPr>
+          <w:rFonts w:ascii="Courier New" w:hAnsi="Courier New" w:cs="Courier New"/>
+        </w:rPr>
+      </w:pPr>
+    </w:p>
+    <w:p>
+      <w:pPr>
+        <w:pStyle w:val="PlainText"/>
+        <w:rPr>
+          <w:rFonts w:ascii="Courier New" w:hAnsi="Courier New" w:cs="Courier New"/>
+        </w:rPr>
+      </w:pPr>
+      <w:r>
+        <w:rPr>
+          <w:rFonts w:ascii="Courier New" w:hAnsi="Courier New" w:cs="Courier New"/>
+        </w:rPr>
+        <w:t>TUE May 14 12:22:13 IST 2019</w:t>
+      </w:r>
+    </w:p>
+    <w:p>
+      <w:pPr>
+        <w:pStyle w:val="PlainText"/>
+        <w:rPr>
+          <w:rFonts w:ascii="Courier New" w:hAnsi="Courier New" w:cs="Courier New"/>
+        </w:rPr>
+      </w:pPr>
+      <w:r>
+        <w:rPr>
+          <w:rFonts w:ascii="Courier New" w:hAnsi="Courier New" w:cs="Courier New"/>
+        </w:rPr>
+        <w:t>Person Name</w:t>
+      </w:r>
+      <w:r>
+        <w:rPr>
+          <w:rFonts w:ascii="Courier New" w:hAnsi="Courier New" w:cs="Courier New"/>
+        </w:rPr>
+        <w:tab/>
+      </w:r>
+      <w:r>
+        <w:rPr>
+          <w:rFonts w:ascii="Courier New" w:hAnsi="Courier New" w:cs="Courier New"/>
+        </w:rPr>
+        <w:tab/>
+      </w:r>
+      <w:r>
+        <w:rPr>
+          <w:rFonts w:ascii="Courier New" w:hAnsi="Courier New" w:cs="Courier New"/>
+        </w:rPr>
+        <w:tab/>
+      </w:r>
+      <w:r>
+        <w:rPr>
+          <w:rFonts w:ascii="Courier New" w:hAnsi="Courier New" w:cs="Courier New"/>
+        </w:rPr>
+        <w:tab/>
+        <w:t>- YK</w:t>
+      </w:r>
+    </w:p>
+    <w:p>
+      <w:pPr>
+        <w:pStyle w:val="PlainText"/>
+        <w:rPr>
+          <w:rFonts w:ascii="Courier New" w:hAnsi="Courier New" w:cs="Courier New"/>
+        </w:rPr>
+      </w:pPr>
+      <w:r>
+        <w:rPr>
+          <w:rFonts w:ascii="Courier New" w:hAnsi="Courier New" w:cs="Courier New"/>
+        </w:rPr>
+        <w:t>Bill number</w:t>
+      </w:r>
+      <w:r>
+        <w:rPr>
+          <w:rFonts w:ascii="Courier New" w:hAnsi="Courier New" w:cs="Courier New"/>
+        </w:rPr>
+        <w:tab/>
+      </w:r>
+      <w:r>
+        <w:rPr>
+          <w:rFonts w:ascii="Courier New" w:hAnsi="Courier New" w:cs="Courier New"/>
+        </w:rPr>
+        <w:tab/>
+      </w:r>
+      <w:r>
+        <w:rPr>
+          <w:rFonts w:ascii="Courier New" w:hAnsi="Courier New" w:cs="Courier New"/>
+        </w:rPr>
+        <w:tab/>
+      </w:r>
+      <w:r>
+        <w:rPr>
+          <w:rFonts w:ascii="Courier New" w:hAnsi="Courier New" w:cs="Courier New"/>
+        </w:rPr>
+        <w:tab/>
+        <w:t>- 12786</w:t>
+      </w:r>
+    </w:p>
+    <w:p>
+      <w:pPr>
+        <w:pStyle w:val="PlainText"/>
+        <w:rPr>
+          <w:rFonts w:ascii="Courier New" w:hAnsi="Courier New" w:cs="Courier New"/>
+        </w:rPr>
+      </w:pPr>
+      <w:r>
+        <w:rPr>
+          <w:rFonts w:ascii="Courier New" w:hAnsi="Courier New" w:cs="Courier New"/>
+        </w:rPr>
+        <w:t>---------------------------------------------------------------</w:t>
+      </w:r>
+    </w:p>
+    <w:p>
+      <w:pPr>
+        <w:pStyle w:val="PlainText"/>
+        <w:rPr>
+          <w:rFonts w:ascii="Courier New" w:hAnsi="Courier New" w:cs="Courier New"/>
+        </w:rPr>
+      </w:pPr>
+      <w:r>
+        <w:rPr>
+          <w:rFonts w:ascii="Courier New" w:hAnsi="Courier New" w:cs="Courier New"/>
+        </w:rPr>
+        <w:t>Item Name</w:t>
+      </w:r>
+      <w:r>
+        <w:rPr>
+          <w:rFonts w:ascii="Courier New" w:hAnsi="Courier New" w:cs="Courier New"/>
+        </w:rPr>
+        <w:tab/>
+      </w:r>
+      <w:r>
+        <w:rPr>
+          <w:rFonts w:ascii="Courier New" w:hAnsi="Courier New" w:cs="Courier New"/>
+        </w:rPr>
+        <w:tab/>
+      </w:r>
+      <w:r>
+        <w:rPr>
+          <w:rFonts w:ascii="Courier New" w:hAnsi="Courier New" w:cs="Courier New"/>
+        </w:rPr>
+        <w:tab/>
+      </w:r>
+      <w:r>
+        <w:rPr>
+          <w:rFonts w:ascii="Courier New" w:hAnsi="Courier New" w:cs="Courier New"/>
+        </w:rPr>
+        <w:tab/>
+        <w:t>- POTATO</w:t>
+      </w:r>
+    </w:p>
+    <w:p>
+      <w:pPr>
+        <w:pStyle w:val="PlainText"/>
+        <w:rPr>
+          <w:rFonts w:ascii="Courier New" w:hAnsi="Courier New" w:cs="Courier New"/>
+        </w:rPr>
+      </w:pPr>
+      <w:r>
+        <w:rPr>
+          <w:rFonts w:ascii="Courier New" w:hAnsi="Courier New" w:cs="Courier New"/>
+        </w:rPr>
+        <w:t>Number of Pockets</w:t>
+      </w:r>
+      <w:r>
+        <w:rPr>
+          <w:rFonts w:ascii="Courier New" w:hAnsi="Courier New" w:cs="Courier New"/>
+        </w:rPr>
+        <w:tab/>
+      </w:r>
+      <w:r>
+        <w:rPr>
+          <w:rFonts w:ascii="Courier New" w:hAnsi="Courier New" w:cs="Courier New"/>
+        </w:rPr>
+        <w:tab/>
+      </w:r>
+      <w:r>
+        <w:rPr>
+          <w:rFonts w:ascii="Courier New" w:hAnsi="Courier New" w:cs="Courier New"/>
+        </w:rPr>
+        <w:tab/>
+        <w:t>- 2</w:t>
+      </w:r>
+    </w:p>
+    <w:p>
+      <w:pPr>
+        <w:pStyle w:val="PlainText"/>
+        <w:rPr>
+          <w:rFonts w:ascii="Courier New" w:hAnsi="Courier New" w:cs="Courier New"/>
+        </w:rPr>
+      </w:pPr>
+      <w:r>
+        <w:rPr>
+          <w:rFonts w:ascii="Courier New" w:hAnsi="Courier New" w:cs="Courier New"/>
+        </w:rPr>
+        <w:t>Number of KGs</w:t>
+      </w:r>
+      <w:r>
+        <w:rPr>
+          <w:rFonts w:ascii="Courier New" w:hAnsi="Courier New" w:cs="Courier New"/>
+        </w:rPr>
+        <w:tab/>
+      </w:r>
+      <w:r>
+        <w:rPr>
+          <w:rFonts w:ascii="Courier New" w:hAnsi="Courier New" w:cs="Courier New"/>
+        </w:rPr>
+        <w:tab/>
+      </w:r>
+      <w:r>
+        <w:rPr>
+          <w:rFonts w:ascii="Courier New" w:hAnsi="Courier New" w:cs="Courier New"/>
+        </w:rPr>
+        <w:tab/>
+        <w:t>- 108</w:t>
+      </w:r>
+    </w:p>
+    <w:p>
+      <w:pPr>
+        <w:pStyle w:val="PlainText"/>
+        <w:rPr>
+          <w:rFonts w:ascii="Courier New" w:hAnsi="Courier New" w:cs="Courier New"/>
+        </w:rPr>
+      </w:pPr>
+      <w:r>
+        <w:rPr>
+          <w:rFonts w:ascii="Courier New" w:hAnsi="Courier New" w:cs="Courier New"/>
+        </w:rPr>
+        <w:t>Rate</w:t>
+      </w:r>
+      <w:r>
+        <w:rPr>
+          <w:rFonts w:ascii="Courier New" w:hAnsi="Courier New" w:cs="Courier New"/>
+        </w:rPr>
+        <w:tab/>
+      </w:r>
+      <w:r>
+        <w:rPr>
+          <w:rFonts w:ascii="Courier New" w:hAnsi="Courier New" w:cs="Courier New"/>
+        </w:rPr>
+        <w:tab/>
+      </w:r>
+      <w:r>
+        <w:rPr>
+          <w:rFonts w:ascii="Courier New" w:hAnsi="Courier New" w:cs="Courier New"/>
+        </w:rPr>
+        <w:tab/>
+      </w:r>
+      <w:r>
+        <w:rPr>
+          <w:rFonts w:ascii="Courier New" w:hAnsi="Courier New" w:cs="Courier New"/>
+        </w:rPr>
+        <w:tab/>
+      </w:r>
+      <w:r>
+        <w:rPr>
+          <w:rFonts w:ascii="Courier New" w:hAnsi="Courier New" w:cs="Courier New"/>
+        </w:rPr>
+        <w:tab/>
+        <w:t>- 16</w:t>
+      </w:r>
+    </w:p>
+    <w:p>
+      <w:pPr>
+        <w:pStyle w:val="PlainText"/>
+        <w:rPr>
+          <w:rFonts w:ascii="Courier New" w:hAnsi="Courier New" w:cs="Courier New"/>
+        </w:rPr>
+      </w:pPr>
+      <w:r>
+        <w:rPr>
+          <w:rFonts w:ascii="Courier New" w:hAnsi="Courier New" w:cs="Courier New"/>
+        </w:rPr>
+        <w:t>Total Price</w:t>
+      </w:r>
+      <w:r>
+        <w:rPr>
+          <w:rFonts w:ascii="Courier New" w:hAnsi="Courier New" w:cs="Courier New"/>
+        </w:rPr>
+        <w:tab/>
+      </w:r>
+      <w:r>
+        <w:rPr>
+          <w:rFonts w:ascii="Courier New" w:hAnsi="Courier New" w:cs="Courier New"/>
+        </w:rPr>
+        <w:tab/>
+      </w:r>
+      <w:r>
+        <w:rPr>
+          <w:rFonts w:ascii="Courier New" w:hAnsi="Courier New" w:cs="Courier New"/>
+        </w:rPr>
+        <w:tab/>
+      </w:r>
+      <w:r>
+        <w:rPr>
+          <w:rFonts w:ascii="Courier New" w:hAnsi="Courier New" w:cs="Courier New"/>
+        </w:rPr>
+        <w:tab/>
+        <w:t>- 1728.0</w:t>
+      </w:r>
+    </w:p>
+    <w:p>
+      <w:pPr>
+        <w:pStyle w:val="PlainText"/>
+        <w:rPr>
+          <w:rFonts w:ascii="Courier New" w:hAnsi="Courier New" w:cs="Courier New"/>
+          <w:b/>
+        </w:rPr>
+      </w:pPr>
+      <w:r>
+        <w:rPr>
+          <w:rFonts w:ascii="Courier New" w:hAnsi="Courier New" w:cs="Courier New"/>
+          <w:b/>
+        </w:rPr>
+        <w:t>Amount balance</w:t>
+      </w:r>
+      <w:r>
+        <w:rPr>
+          <w:rFonts w:ascii="Courier New" w:hAnsi="Courier New" w:cs="Courier New"/>
+          <w:b/>
+        </w:rPr>
+        <w:tab/>
+      </w:r>
+      <w:r>
+        <w:rPr>
+          <w:rFonts w:ascii="Courier New" w:hAnsi="Courier New" w:cs="Courier New"/>
+          <w:b/>
+        </w:rPr>
+        <w:tab/>
+      </w:r>
+      <w:r>
+        <w:rPr>
+          <w:rFonts w:ascii="Courier New" w:hAnsi="Courier New" w:cs="Courier New"/>
+          <w:b/>
+        </w:rPr>
+        <w:tab/>
+        <w:t>- 1728.0</w:t>
+      </w:r>
+    </w:p>
+    <w:p>
+      <w:pPr>
+        <w:pStyle w:val="PlainText"/>
+        <w:rPr>
+          <w:rFonts w:ascii="Courier New" w:hAnsi="Courier New" w:cs="Courier New"/>
+          <w:b/>
+        </w:rPr>
+      </w:pPr>
+    </w:p>
+    <w:p>
+      <w:pPr>
+        <w:pStyle w:val="PlainText"/>
+        <w:rPr>
+          <w:rFonts w:ascii="Courier New" w:hAnsi="Courier New" w:cs="Courier New"/>
+        </w:rPr>
+      </w:pPr>
+      <w:r>
+        <w:rPr>
+          <w:rFonts w:ascii="Courier New" w:hAnsi="Courier New" w:cs="Courier New"/>
+        </w:rPr>
+        <w:t>TUE May 21</w:t>
+      </w:r>
+      <w:r>
+        <w:rPr>
+          <w:rFonts w:ascii="Courier New" w:hAnsi="Courier New" w:cs="Courier New"/>
+        </w:rPr>
+        <w:t xml:space="preserve"> 13:58:32 IST 2019</w:t>
+      </w:r>
+    </w:p>
+    <w:p>
+      <w:pPr>
+        <w:pStyle w:val="PlainText"/>
+        <w:rPr>
+          <w:rFonts w:ascii="Courier New" w:hAnsi="Courier New" w:cs="Courier New"/>
+        </w:rPr>
+      </w:pPr>
+      <w:r>
+        <w:rPr>
+          <w:rFonts w:ascii="Courier New" w:hAnsi="Courier New" w:cs="Courier New"/>
+        </w:rPr>
+        <w:t>Person Name</w:t>
+      </w:r>
+      <w:r>
+        <w:rPr>
+          <w:rFonts w:ascii="Courier New" w:hAnsi="Courier New" w:cs="Courier New"/>
+        </w:rPr>
+        <w:tab/>
+      </w:r>
+      <w:r>
+        <w:rPr>
+          <w:rFonts w:ascii="Courier New" w:hAnsi="Courier New" w:cs="Courier New"/>
+        </w:rPr>
+        <w:tab/>
+      </w:r>
+      <w:r>
+        <w:rPr>
+          <w:rFonts w:ascii="Courier New" w:hAnsi="Courier New" w:cs="Courier New"/>
+        </w:rPr>
+        <w:tab/>
+      </w:r>
+      <w:r>
+        <w:rPr>
+          <w:rFonts w:ascii="Courier New" w:hAnsi="Courier New" w:cs="Courier New"/>
+        </w:rPr>
+        <w:tab/>
+        <w:t>- YK</w:t>
+      </w:r>
+    </w:p>
+    <w:p>
+      <w:pPr>
+        <w:pStyle w:val="PlainText"/>
+        <w:rPr>
+          <w:rFonts w:ascii="Courier New" w:hAnsi="Courier New" w:cs="Courier New"/>
+        </w:rPr>
+      </w:pPr>
+      <w:r>
+        <w:rPr>
+          <w:rFonts w:ascii="Courier New" w:hAnsi="Courier New" w:cs="Courier New"/>
+        </w:rPr>
+        <w:t>Bill number</w:t>
+      </w:r>
+      <w:r>
+        <w:rPr>
+          <w:rFonts w:ascii="Courier New" w:hAnsi="Courier New" w:cs="Courier New"/>
+        </w:rPr>
+        <w:tab/>
+      </w:r>
+      <w:r>
+        <w:rPr>
+          <w:rFonts w:ascii="Courier New" w:hAnsi="Courier New" w:cs="Courier New"/>
+        </w:rPr>
+        <w:tab/>
+      </w:r>
+      <w:r>
+        <w:rPr>
+          <w:rFonts w:ascii="Courier New" w:hAnsi="Courier New" w:cs="Courier New"/>
+        </w:rPr>
+        <w:tab/>
+      </w:r>
+      <w:r>
+        <w:rPr>
+          <w:rFonts w:ascii="Courier New" w:hAnsi="Courier New" w:cs="Courier New"/>
+        </w:rPr>
+        <w:tab/>
+        <w:t>- 12929</w:t>
+      </w:r>
+    </w:p>
+    <w:p>
+      <w:pPr>
+        <w:pStyle w:val="PlainText"/>
+        <w:rPr>
+          <w:rFonts w:ascii="Courier New" w:hAnsi="Courier New" w:cs="Courier New"/>
+        </w:rPr>
+      </w:pPr>
+      <w:r>
+        <w:rPr>
+          <w:rFonts w:ascii="Courier New" w:hAnsi="Courier New" w:cs="Courier New"/>
+        </w:rPr>
+        <w:t>---------------------------------------------------------------</w:t>
+      </w:r>
+    </w:p>
+    <w:p>
+      <w:pPr>
+        <w:pStyle w:val="PlainText"/>
+        <w:rPr>
+          <w:rFonts w:ascii="Courier New" w:hAnsi="Courier New" w:cs="Courier New"/>
+        </w:rPr>
+      </w:pPr>
+      <w:r>
+        <w:rPr>
+          <w:rFonts w:ascii="Courier New" w:hAnsi="Courier New" w:cs="Courier New"/>
+        </w:rPr>
+        <w:t>Item Name</w:t>
+      </w:r>
+      <w:r>
+        <w:rPr>
+          <w:rFonts w:ascii="Courier New" w:hAnsi="Courier New" w:cs="Courier New"/>
+        </w:rPr>
+        <w:tab/>
+      </w:r>
+      <w:r>
+        <w:rPr>
+          <w:rFonts w:ascii="Courier New" w:hAnsi="Courier New" w:cs="Courier New"/>
+        </w:rPr>
+        <w:tab/>
+      </w:r>
+      <w:r>
+        <w:rPr>
+          <w:rFonts w:ascii="Courier New" w:hAnsi="Courier New" w:cs="Courier New"/>
+        </w:rPr>
+        <w:tab/>
+      </w:r>
+      <w:r>
+        <w:rPr>
+          <w:rFonts w:ascii="Courier New" w:hAnsi="Courier New" w:cs="Courier New"/>
+        </w:rPr>
+        <w:tab/>
+        <w:t>- POTATO</w:t>
+      </w:r>
+    </w:p>
+    <w:p>
+      <w:pPr>
+        <w:pStyle w:val="PlainText"/>
+        <w:rPr>
+          <w:rFonts w:ascii="Courier New" w:hAnsi="Courier New" w:cs="Courier New"/>
+        </w:rPr>
+      </w:pPr>
+      <w:r>
+        <w:rPr>
+          <w:rFonts w:ascii="Courier New" w:hAnsi="Courier New" w:cs="Courier New"/>
+        </w:rPr>
+        <w:t>Number of Pockets</w:t>
+      </w:r>
+      <w:r>
+        <w:rPr>
+          <w:rFonts w:ascii="Courier New" w:hAnsi="Courier New" w:cs="Courier New"/>
+        </w:rPr>
+        <w:tab/>
+      </w:r>
+      <w:r>
+        <w:rPr>
+          <w:rFonts w:ascii="Courier New" w:hAnsi="Courier New" w:cs="Courier New"/>
+        </w:rPr>
+        <w:tab/>
+      </w:r>
+      <w:r>
+        <w:rPr>
+          <w:rFonts w:ascii="Courier New" w:hAnsi="Courier New" w:cs="Courier New"/>
+        </w:rPr>
+        <w:tab/>
+        <w:t>- 2</w:t>
+      </w:r>
+    </w:p>
+    <w:p>
+      <w:pPr>
+        <w:pStyle w:val="PlainText"/>
+        <w:rPr>
+          <w:rFonts w:ascii="Courier New" w:hAnsi="Courier New" w:cs="Courier New"/>
+        </w:rPr>
+      </w:pPr>
+      <w:r>
+        <w:rPr>
+          <w:rFonts w:ascii="Courier New" w:hAnsi="Courier New" w:cs="Courier New"/>
+        </w:rPr>
+        <w:t>Number of KGs</w:t>
+      </w:r>
+      <w:r>
+        <w:rPr>
+          <w:rFonts w:ascii="Courier New" w:hAnsi="Courier New" w:cs="Courier New"/>
+        </w:rPr>
+        <w:tab/>
+      </w:r>
+      <w:r>
+        <w:rPr>
+          <w:rFonts w:ascii="Courier New" w:hAnsi="Courier New" w:cs="Courier New"/>
+        </w:rPr>
+        <w:tab/>
+      </w:r>
+      <w:r>
+        <w:rPr>
+          <w:rFonts w:ascii="Courier New" w:hAnsi="Courier New" w:cs="Courier New"/>
+        </w:rPr>
+        <w:tab/>
+        <w:t>- 105</w:t>
+      </w:r>
+    </w:p>
+    <w:p>
+      <w:pPr>
+        <w:pStyle w:val="PlainText"/>
+        <w:rPr>
+          <w:rFonts w:ascii="Courier New" w:hAnsi="Courier New" w:cs="Courier New"/>
+        </w:rPr>
+      </w:pPr>
+      <w:r>
+        <w:rPr>
+          <w:rFonts w:ascii="Courier New" w:hAnsi="Courier New" w:cs="Courier New"/>
+        </w:rPr>
+        <w:t>Rate</w:t>
+      </w:r>
+      <w:r>
+        <w:rPr>
+          <w:rFonts w:ascii="Courier New" w:hAnsi="Courier New" w:cs="Courier New"/>
+        </w:rPr>
+        <w:tab/>
+      </w:r>
+      <w:r>
+        <w:rPr>
+          <w:rFonts w:ascii="Courier New" w:hAnsi="Courier New" w:cs="Courier New"/>
+        </w:rPr>
+        <w:tab/>
+      </w:r>
+      <w:r>
+        <w:rPr>
+          <w:rFonts w:ascii="Courier New" w:hAnsi="Courier New" w:cs="Courier New"/>
+        </w:rPr>
+        <w:tab/>
+      </w:r>
+      <w:r>
+        <w:rPr>
+          <w:rFonts w:ascii="Courier New" w:hAnsi="Courier New" w:cs="Courier New"/>
+        </w:rPr>
+        <w:tab/>
+      </w:r>
+      <w:r>
+        <w:rPr>
+          <w:rFonts w:ascii="Courier New" w:hAnsi="Courier New" w:cs="Courier New"/>
+        </w:rPr>
+        <w:tab/>
+        <w:t>- 16</w:t>
+      </w:r>
+    </w:p>
+    <w:p>
+      <w:pPr>
+        <w:pStyle w:val="PlainText"/>
+        <w:rPr>
+          <w:rFonts w:ascii="Courier New" w:hAnsi="Courier New" w:cs="Courier New"/>
+        </w:rPr>
+      </w:pPr>
+      <w:r>
+        <w:rPr>
+          <w:rFonts w:ascii="Courier New" w:hAnsi="Courier New" w:cs="Courier New"/>
+        </w:rPr>
+        <w:t>Total Price</w:t>
+      </w:r>
+      <w:r>
+        <w:rPr>
+          <w:rFonts w:ascii="Courier New" w:hAnsi="Courier New" w:cs="Courier New"/>
+        </w:rPr>
+        <w:tab/>
+      </w:r>
+      <w:r>
+        <w:rPr>
+          <w:rFonts w:ascii="Courier New" w:hAnsi="Courier New" w:cs="Courier New"/>
+        </w:rPr>
+        <w:tab/>
+      </w:r>
+      <w:r>
+        <w:rPr>
+          <w:rFonts w:ascii="Courier New" w:hAnsi="Courier New" w:cs="Courier New"/>
+        </w:rPr>
+        <w:tab/>
+      </w:r>
+      <w:r>
+        <w:rPr>
+          <w:rFonts w:ascii="Courier New" w:hAnsi="Courier New" w:cs="Courier New"/>
+        </w:rPr>
+        <w:tab/>
+        <w:t>- 1680.0</w:t>
+      </w:r>
+    </w:p>
+    <w:p>
+      <w:pPr>
+        <w:pStyle w:val="PlainText"/>
+        <w:rPr>
+          <w:rFonts w:ascii="Courier New" w:hAnsi="Courier New" w:cs="Courier New"/>
+          <w:color w:val="FF0000"/>
+        </w:rPr>
+      </w:pPr>
+      <w:r>
+        <w:rPr>
+          <w:rFonts w:ascii="Courier New" w:hAnsi="Courier New" w:cs="Courier New"/>
+          <w:color w:val="FF0000"/>
+        </w:rPr>
+        <w:t>Amount Received</w:t>
+      </w:r>
+      <w:r>
+        <w:rPr>
+          <w:rFonts w:ascii="Courier New" w:hAnsi="Courier New" w:cs="Courier New"/>
+          <w:color w:val="FF0000"/>
+        </w:rPr>
+        <w:tab/>
+      </w:r>
+      <w:r>
+        <w:rPr>
+          <w:rFonts w:ascii="Courier New" w:hAnsi="Courier New" w:cs="Courier New"/>
+          <w:color w:val="FF0000"/>
+        </w:rPr>
+        <w:tab/>
+      </w:r>
+      <w:r>
+        <w:rPr>
+          <w:rFonts w:ascii="Courier New" w:hAnsi="Courier New" w:cs="Courier New"/>
+          <w:color w:val="FF0000"/>
+        </w:rPr>
+        <w:tab/>
+        <w:t>- 1728</w:t>
+      </w:r>
+    </w:p>
+    <w:p>
+      <w:pPr>
+        <w:pStyle w:val="PlainText"/>
+        <w:rPr>
+          <w:rFonts w:ascii="Courier New" w:hAnsi="Courier New" w:cs="Courier New"/>
+          <w:b/>
+        </w:rPr>
+      </w:pPr>
+      <w:r>
+        <w:rPr>
+          <w:rFonts w:ascii="Courier New" w:hAnsi="Courier New" w:cs="Courier New"/>
+          <w:b/>
+        </w:rPr>
+        <w:t>Amount balance</w:t>
+      </w:r>
+      <w:r>
+        <w:rPr>
+          <w:rFonts w:ascii="Courier New" w:hAnsi="Courier New" w:cs="Courier New"/>
+          <w:b/>
+        </w:rPr>
+        <w:tab/>
+      </w:r>
+      <w:r>
+        <w:rPr>
+          <w:rFonts w:ascii="Courier New" w:hAnsi="Courier New" w:cs="Courier New"/>
+          <w:b/>
+        </w:rPr>
+        <w:tab/>
+      </w:r>
+      <w:r>
+        <w:rPr>
+          <w:rFonts w:ascii="Courier New" w:hAnsi="Courier New" w:cs="Courier New"/>
+          <w:b/>
+        </w:rPr>
+        <w:tab/>
+        <w:t>- 1680.0</w:t>
+      </w:r>
+    </w:p>
+    <w:p>
+      <w:pPr>
+        <w:pStyle w:val="PlainText"/>
+        <w:rPr>
+          <w:rFonts w:ascii="Courier New" w:hAnsi="Courier New" w:cs="Courier New"/>
+        </w:rPr>
+      </w:pPr>
+      <w:r>
+        <w:rPr>
+          <w:rFonts w:ascii="Courier New" w:hAnsi="Courier New" w:cs="Courier New"/>
+        </w:rPr>
+        <w:t>Amount Received mode</w:t>
+      </w:r>
+      <w:r>
+        <w:rPr>
+          <w:rFonts w:ascii="Courier New" w:hAnsi="Courier New" w:cs="Courier New"/>
+        </w:rPr>
+        <w:tab/>
+      </w:r>
+      <w:r>
+        <w:rPr>
+          <w:rFonts w:ascii="Courier New" w:hAnsi="Courier New" w:cs="Courier New"/>
+        </w:rPr>
+        <w:tab/>
+        <w:t>- CASH</w:t>
+      </w:r>
+    </w:p>
+    <w:p>
+      <w:pPr>
+        <w:pStyle w:val="PlainText"/>
+        <w:rPr>
+          <w:rFonts w:ascii="Courier New" w:hAnsi="Courier New" w:cs="Courier New"/>
+        </w:rPr>
+      </w:pPr>
+    </w:p>
+    <w:p>
+      <w:pPr>
+        <w:pStyle w:val="PlainText"/>
+        <w:rPr>
+          <w:rFonts w:ascii="Courier New" w:hAnsi="Courier New" w:cs="Courier New"/>
+          <w:b/>
+        </w:rPr>
+      </w:pPr>
+    </w:p>
+    <w:p>
+      <w:pPr>
+        <w:pStyle w:val="PlainText"/>
+        <w:rPr>
+          <w:rFonts w:ascii="Courier New" w:hAnsi="Courier New" w:cs="Courier New"/>
+        </w:rPr>
+      </w:pPr>
+    </w:p>
+    <w:p>
+      <w:pPr>
+        <w:pStyle w:val="PlainText"/>
+        <w:rPr>
+          <w:rFonts w:ascii="Courier New" w:hAnsi="Courier New" w:cs="Courier New"/>
+        </w:rPr>
+      </w:pPr>
     </w:p>
     <w:p>
       <w:pPr>

--- a/customer _details/GANGAMMA/YK/PURCHASE DETAILS.docx
+++ b/customer _details/GANGAMMA/YK/PURCHASE DETAILS.docx
@@ -876,13 +876,7 @@
         <w:rPr>
           <w:rFonts w:ascii="Courier New" w:hAnsi="Courier New" w:cs="Courier New"/>
         </w:rPr>
-        <w:t>TUE May 21</w:t>
-      </w:r>
-      <w:r>
-        <w:rPr>
-          <w:rFonts w:ascii="Courier New" w:hAnsi="Courier New" w:cs="Courier New"/>
-        </w:rPr>
-        <w:t xml:space="preserve"> 13:58:32 IST 2019</w:t>
+        <w:t>TUE May 21 13:58:32 IST 2019</w:t>
       </w:r>
     </w:p>
     <w:p>
@@ -1268,6 +1262,434 @@
         <w:tab/>
         <w:t>- CASH</w:t>
       </w:r>
+    </w:p>
+    <w:p>
+      <w:pPr>
+        <w:pStyle w:val="PlainText"/>
+        <w:rPr>
+          <w:rFonts w:ascii="Courier New" w:hAnsi="Courier New" w:cs="Courier New"/>
+        </w:rPr>
+      </w:pPr>
+    </w:p>
+    <w:p>
+      <w:pPr>
+        <w:pStyle w:val="PlainText"/>
+        <w:rPr>
+          <w:rFonts w:ascii="Courier New" w:hAnsi="Courier New" w:cs="Courier New"/>
+        </w:rPr>
+      </w:pPr>
+      <w:r>
+        <w:rPr>
+          <w:rFonts w:ascii="Courier New" w:hAnsi="Courier New" w:cs="Courier New"/>
+        </w:rPr>
+        <w:t>TUE May 28</w:t>
+      </w:r>
+      <w:r>
+        <w:rPr>
+          <w:rFonts w:ascii="Courier New" w:hAnsi="Courier New" w:cs="Courier New"/>
+        </w:rPr>
+        <w:t xml:space="preserve"> 14:05:11 IST 2019</w:t>
+      </w:r>
+    </w:p>
+    <w:p>
+      <w:pPr>
+        <w:pStyle w:val="PlainText"/>
+        <w:rPr>
+          <w:rFonts w:ascii="Courier New" w:hAnsi="Courier New" w:cs="Courier New"/>
+        </w:rPr>
+      </w:pPr>
+      <w:r>
+        <w:rPr>
+          <w:rFonts w:ascii="Courier New" w:hAnsi="Courier New" w:cs="Courier New"/>
+        </w:rPr>
+        <w:t>Person Name</w:t>
+      </w:r>
+      <w:r>
+        <w:rPr>
+          <w:rFonts w:ascii="Courier New" w:hAnsi="Courier New" w:cs="Courier New"/>
+        </w:rPr>
+        <w:tab/>
+      </w:r>
+      <w:r>
+        <w:rPr>
+          <w:rFonts w:ascii="Courier New" w:hAnsi="Courier New" w:cs="Courier New"/>
+        </w:rPr>
+        <w:tab/>
+      </w:r>
+      <w:r>
+        <w:rPr>
+          <w:rFonts w:ascii="Courier New" w:hAnsi="Courier New" w:cs="Courier New"/>
+        </w:rPr>
+        <w:tab/>
+      </w:r>
+      <w:r>
+        <w:rPr>
+          <w:rFonts w:ascii="Courier New" w:hAnsi="Courier New" w:cs="Courier New"/>
+        </w:rPr>
+        <w:tab/>
+        <w:t>- YK</w:t>
+      </w:r>
+    </w:p>
+    <w:p>
+      <w:pPr>
+        <w:pStyle w:val="PlainText"/>
+        <w:rPr>
+          <w:rFonts w:ascii="Courier New" w:hAnsi="Courier New" w:cs="Courier New"/>
+        </w:rPr>
+      </w:pPr>
+      <w:r>
+        <w:rPr>
+          <w:rFonts w:ascii="Courier New" w:hAnsi="Courier New" w:cs="Courier New"/>
+        </w:rPr>
+        <w:t>Bill number</w:t>
+      </w:r>
+      <w:r>
+        <w:rPr>
+          <w:rFonts w:ascii="Courier New" w:hAnsi="Courier New" w:cs="Courier New"/>
+        </w:rPr>
+        <w:tab/>
+      </w:r>
+      <w:r>
+        <w:rPr>
+          <w:rFonts w:ascii="Courier New" w:hAnsi="Courier New" w:cs="Courier New"/>
+        </w:rPr>
+        <w:tab/>
+      </w:r>
+      <w:r>
+        <w:rPr>
+          <w:rFonts w:ascii="Courier New" w:hAnsi="Courier New" w:cs="Courier New"/>
+        </w:rPr>
+        <w:tab/>
+      </w:r>
+      <w:r>
+        <w:rPr>
+          <w:rFonts w:ascii="Courier New" w:hAnsi="Courier New" w:cs="Courier New"/>
+        </w:rPr>
+        <w:tab/>
+        <w:t>- 13061</w:t>
+      </w:r>
+    </w:p>
+    <w:p>
+      <w:pPr>
+        <w:pStyle w:val="PlainText"/>
+        <w:rPr>
+          <w:rFonts w:ascii="Courier New" w:hAnsi="Courier New" w:cs="Courier New"/>
+        </w:rPr>
+      </w:pPr>
+      <w:r>
+        <w:rPr>
+          <w:rFonts w:ascii="Courier New" w:hAnsi="Courier New" w:cs="Courier New"/>
+        </w:rPr>
+        <w:t>---------------------------------------------------------------</w:t>
+      </w:r>
+    </w:p>
+    <w:p>
+      <w:pPr>
+        <w:pStyle w:val="PlainText"/>
+        <w:rPr>
+          <w:rFonts w:ascii="Courier New" w:hAnsi="Courier New" w:cs="Courier New"/>
+        </w:rPr>
+      </w:pPr>
+      <w:r>
+        <w:rPr>
+          <w:rFonts w:ascii="Courier New" w:hAnsi="Courier New" w:cs="Courier New"/>
+        </w:rPr>
+        <w:t>Item Name</w:t>
+      </w:r>
+      <w:r>
+        <w:rPr>
+          <w:rFonts w:ascii="Courier New" w:hAnsi="Courier New" w:cs="Courier New"/>
+        </w:rPr>
+        <w:tab/>
+      </w:r>
+      <w:r>
+        <w:rPr>
+          <w:rFonts w:ascii="Courier New" w:hAnsi="Courier New" w:cs="Courier New"/>
+        </w:rPr>
+        <w:tab/>
+      </w:r>
+      <w:r>
+        <w:rPr>
+          <w:rFonts w:ascii="Courier New" w:hAnsi="Courier New" w:cs="Courier New"/>
+        </w:rPr>
+        <w:tab/>
+      </w:r>
+      <w:r>
+        <w:rPr>
+          <w:rFonts w:ascii="Courier New" w:hAnsi="Courier New" w:cs="Courier New"/>
+        </w:rPr>
+        <w:tab/>
+        <w:t>- POTATO</w:t>
+      </w:r>
+    </w:p>
+    <w:p>
+      <w:pPr>
+        <w:pStyle w:val="PlainText"/>
+        <w:rPr>
+          <w:rFonts w:ascii="Courier New" w:hAnsi="Courier New" w:cs="Courier New"/>
+        </w:rPr>
+      </w:pPr>
+      <w:r>
+        <w:rPr>
+          <w:rFonts w:ascii="Courier New" w:hAnsi="Courier New" w:cs="Courier New"/>
+        </w:rPr>
+        <w:t>Number of Pockets</w:t>
+      </w:r>
+      <w:r>
+        <w:rPr>
+          <w:rFonts w:ascii="Courier New" w:hAnsi="Courier New" w:cs="Courier New"/>
+        </w:rPr>
+        <w:tab/>
+      </w:r>
+      <w:r>
+        <w:rPr>
+          <w:rFonts w:ascii="Courier New" w:hAnsi="Courier New" w:cs="Courier New"/>
+        </w:rPr>
+        <w:tab/>
+      </w:r>
+      <w:r>
+        <w:rPr>
+          <w:rFonts w:ascii="Courier New" w:hAnsi="Courier New" w:cs="Courier New"/>
+        </w:rPr>
+        <w:tab/>
+        <w:t>- 2</w:t>
+      </w:r>
+    </w:p>
+    <w:p>
+      <w:pPr>
+        <w:pStyle w:val="PlainText"/>
+        <w:rPr>
+          <w:rFonts w:ascii="Courier New" w:hAnsi="Courier New" w:cs="Courier New"/>
+        </w:rPr>
+      </w:pPr>
+      <w:r>
+        <w:rPr>
+          <w:rFonts w:ascii="Courier New" w:hAnsi="Courier New" w:cs="Courier New"/>
+        </w:rPr>
+        <w:t>Number of KGs</w:t>
+      </w:r>
+      <w:r>
+        <w:rPr>
+          <w:rFonts w:ascii="Courier New" w:hAnsi="Courier New" w:cs="Courier New"/>
+        </w:rPr>
+        <w:tab/>
+      </w:r>
+      <w:r>
+        <w:rPr>
+          <w:rFonts w:ascii="Courier New" w:hAnsi="Courier New" w:cs="Courier New"/>
+        </w:rPr>
+        <w:tab/>
+      </w:r>
+      <w:r>
+        <w:rPr>
+          <w:rFonts w:ascii="Courier New" w:hAnsi="Courier New" w:cs="Courier New"/>
+        </w:rPr>
+        <w:tab/>
+        <w:t>- 104</w:t>
+      </w:r>
+    </w:p>
+    <w:p>
+      <w:pPr>
+        <w:pStyle w:val="PlainText"/>
+        <w:rPr>
+          <w:rFonts w:ascii="Courier New" w:hAnsi="Courier New" w:cs="Courier New"/>
+        </w:rPr>
+      </w:pPr>
+      <w:r>
+        <w:rPr>
+          <w:rFonts w:ascii="Courier New" w:hAnsi="Courier New" w:cs="Courier New"/>
+        </w:rPr>
+        <w:t>Rate</w:t>
+      </w:r>
+      <w:r>
+        <w:rPr>
+          <w:rFonts w:ascii="Courier New" w:hAnsi="Courier New" w:cs="Courier New"/>
+        </w:rPr>
+        <w:tab/>
+      </w:r>
+      <w:r>
+        <w:rPr>
+          <w:rFonts w:ascii="Courier New" w:hAnsi="Courier New" w:cs="Courier New"/>
+        </w:rPr>
+        <w:tab/>
+      </w:r>
+      <w:r>
+        <w:rPr>
+          <w:rFonts w:ascii="Courier New" w:hAnsi="Courier New" w:cs="Courier New"/>
+        </w:rPr>
+        <w:tab/>
+      </w:r>
+      <w:r>
+        <w:rPr>
+          <w:rFonts w:ascii="Courier New" w:hAnsi="Courier New" w:cs="Courier New"/>
+        </w:rPr>
+        <w:tab/>
+      </w:r>
+      <w:r>
+        <w:rPr>
+          <w:rFonts w:ascii="Courier New" w:hAnsi="Courier New" w:cs="Courier New"/>
+        </w:rPr>
+        <w:tab/>
+        <w:t>- 16</w:t>
+      </w:r>
+    </w:p>
+    <w:p>
+      <w:pPr>
+        <w:pStyle w:val="PlainText"/>
+        <w:rPr>
+          <w:rFonts w:ascii="Courier New" w:hAnsi="Courier New" w:cs="Courier New"/>
+        </w:rPr>
+      </w:pPr>
+      <w:r>
+        <w:rPr>
+          <w:rFonts w:ascii="Courier New" w:hAnsi="Courier New" w:cs="Courier New"/>
+        </w:rPr>
+        <w:t>Total Price</w:t>
+      </w:r>
+      <w:r>
+        <w:rPr>
+          <w:rFonts w:ascii="Courier New" w:hAnsi="Courier New" w:cs="Courier New"/>
+        </w:rPr>
+        <w:tab/>
+      </w:r>
+      <w:r>
+        <w:rPr>
+          <w:rFonts w:ascii="Courier New" w:hAnsi="Courier New" w:cs="Courier New"/>
+        </w:rPr>
+        <w:tab/>
+      </w:r>
+      <w:r>
+        <w:rPr>
+          <w:rFonts w:ascii="Courier New" w:hAnsi="Courier New" w:cs="Courier New"/>
+        </w:rPr>
+        <w:tab/>
+      </w:r>
+      <w:r>
+        <w:rPr>
+          <w:rFonts w:ascii="Courier New" w:hAnsi="Courier New" w:cs="Courier New"/>
+        </w:rPr>
+        <w:tab/>
+        <w:t>- 1664.0</w:t>
+      </w:r>
+    </w:p>
+    <w:p>
+      <w:pPr>
+        <w:pStyle w:val="PlainText"/>
+        <w:rPr>
+          <w:rFonts w:ascii="Courier New" w:hAnsi="Courier New" w:cs="Courier New"/>
+          <w:color w:val="FF0000"/>
+        </w:rPr>
+      </w:pPr>
+      <w:r>
+        <w:rPr>
+          <w:rFonts w:ascii="Courier New" w:hAnsi="Courier New" w:cs="Courier New"/>
+          <w:color w:val="FF0000"/>
+        </w:rPr>
+        <w:t>Amount Received</w:t>
+      </w:r>
+      <w:r>
+        <w:rPr>
+          <w:rFonts w:ascii="Courier New" w:hAnsi="Courier New" w:cs="Courier New"/>
+          <w:color w:val="FF0000"/>
+        </w:rPr>
+        <w:tab/>
+      </w:r>
+      <w:r>
+        <w:rPr>
+          <w:rFonts w:ascii="Courier New" w:hAnsi="Courier New" w:cs="Courier New"/>
+          <w:color w:val="FF0000"/>
+        </w:rPr>
+        <w:tab/>
+      </w:r>
+      <w:r>
+        <w:rPr>
+          <w:rFonts w:ascii="Courier New" w:hAnsi="Courier New" w:cs="Courier New"/>
+          <w:color w:val="FF0000"/>
+        </w:rPr>
+        <w:tab/>
+        <w:t>- 1680</w:t>
+      </w:r>
+    </w:p>
+    <w:p>
+      <w:pPr>
+        <w:pStyle w:val="PlainText"/>
+        <w:rPr>
+          <w:rFonts w:ascii="Courier New" w:hAnsi="Courier New" w:cs="Courier New"/>
+          <w:b/>
+        </w:rPr>
+      </w:pPr>
+      <w:r>
+        <w:rPr>
+          <w:rFonts w:ascii="Courier New" w:hAnsi="Courier New" w:cs="Courier New"/>
+          <w:b/>
+        </w:rPr>
+        <w:t>Amount balance</w:t>
+      </w:r>
+      <w:r>
+        <w:rPr>
+          <w:rFonts w:ascii="Courier New" w:hAnsi="Courier New" w:cs="Courier New"/>
+          <w:b/>
+        </w:rPr>
+        <w:tab/>
+      </w:r>
+      <w:r>
+        <w:rPr>
+          <w:rFonts w:ascii="Courier New" w:hAnsi="Courier New" w:cs="Courier New"/>
+          <w:b/>
+        </w:rPr>
+        <w:tab/>
+      </w:r>
+      <w:r>
+        <w:rPr>
+          <w:rFonts w:ascii="Courier New" w:hAnsi="Courier New" w:cs="Courier New"/>
+          <w:b/>
+        </w:rPr>
+        <w:tab/>
+        <w:t>- 1664.0</w:t>
+      </w:r>
+    </w:p>
+    <w:p>
+      <w:pPr>
+        <w:pStyle w:val="PlainText"/>
+        <w:rPr>
+          <w:rFonts w:ascii="Courier New" w:hAnsi="Courier New" w:cs="Courier New"/>
+        </w:rPr>
+      </w:pPr>
+      <w:r>
+        <w:rPr>
+          <w:rFonts w:ascii="Courier New" w:hAnsi="Courier New" w:cs="Courier New"/>
+        </w:rPr>
+        <w:t>Amount Received mode</w:t>
+      </w:r>
+      <w:r>
+        <w:rPr>
+          <w:rFonts w:ascii="Courier New" w:hAnsi="Courier New" w:cs="Courier New"/>
+        </w:rPr>
+        <w:tab/>
+      </w:r>
+      <w:r>
+        <w:rPr>
+          <w:rFonts w:ascii="Courier New" w:hAnsi="Courier New" w:cs="Courier New"/>
+        </w:rPr>
+        <w:tab/>
+        <w:t>- CASH</w:t>
+      </w:r>
+    </w:p>
+    <w:p>
+      <w:pPr>
+        <w:pStyle w:val="PlainText"/>
+        <w:rPr>
+          <w:rFonts w:ascii="Courier New" w:hAnsi="Courier New" w:cs="Courier New"/>
+        </w:rPr>
+      </w:pPr>
+    </w:p>
+    <w:p>
+      <w:pPr>
+        <w:pStyle w:val="PlainText"/>
+        <w:rPr>
+          <w:rFonts w:ascii="Courier New" w:hAnsi="Courier New" w:cs="Courier New"/>
+        </w:rPr>
+      </w:pPr>
     </w:p>
     <w:p>
       <w:pPr>
